--- a/Napkins_Viz/Viz_Napkin_Feedback.docx
+++ b/Napkins_Viz/Viz_Napkin_Feedback.docx
@@ -29,6 +29,26 @@
       </w:pPr>
       <w:r>
         <w:t>Look into bin size formulas.</w:t>
+      </w:r>
+    </w:p>
+    <w:p>
+      <w:pPr>
+        <w:pStyle w:val="ListParagraph"/>
+        <w:numPr>
+          <w:ilvl w:val="1"/>
+          <w:numId w:val="4"/>
+        </w:numPr>
+      </w:pPr>
+      <w:r>
+        <w:t>Used Freedman-</w:t>
+      </w:r>
+      <w:proofErr w:type="spellStart"/>
+      <w:r>
+        <w:t>Diaconis</w:t>
+      </w:r>
+      <w:proofErr w:type="spellEnd"/>
+      <w:r>
+        <w:t xml:space="preserve"> rule</w:t>
       </w:r>
     </w:p>
     <w:p>
@@ -217,7 +237,7 @@
         <w:rFonts w:ascii="Symbol" w:hAnsi="Symbol" w:hint="default"/>
       </w:rPr>
     </w:lvl>
-    <w:lvl w:ilvl="1" w:tplc="04090003" w:tentative="1">
+    <w:lvl w:ilvl="1" w:tplc="04090003">
       <w:start w:val="1"/>
       <w:numFmt w:val="bullet"/>
       <w:lvlText w:val="o"/>
